--- a/Лабораторна робота 14 web.docx
+++ b/Лабораторна робота 14 web.docx
@@ -625,6 +625,11 @@
     </w:p>
     <w:p>
       <w:pPr>
+        <w:pStyle w:val="ab"/>
+        <w:numPr>
+          <w:ilvl w:val="0"/>
+          <w:numId w:val="19"/>
+        </w:numPr>
         <w:autoSpaceDE/>
         <w:autoSpaceDN/>
         <w:rPr>
@@ -633,14 +638,6 @@
           <w:lang w:val="ru-RU"/>
         </w:rPr>
       </w:pPr>
-      <w:r>
-        <w:rPr>
-          <w:sz w:val="24"/>
-          <w:szCs w:val="24"/>
-          <w:lang w:val="ru-RU"/>
-        </w:rPr>
-        <w:t xml:space="preserve">1. </w:t>
-      </w:r>
       <w:proofErr w:type="spellStart"/>
       <w:r>
         <w:rPr>
@@ -688,38 +685,32 @@
           <w:lang w:val="ru-RU"/>
         </w:rPr>
       </w:pPr>
-      <w:r>
-        <w:rPr>
-          <w:sz w:val="24"/>
-          <w:szCs w:val="24"/>
-          <w:lang w:val="ru-RU"/>
-        </w:rPr>
-        <w:t xml:space="preserve">2. Як </w:t>
-      </w:r>
-      <w:proofErr w:type="spellStart"/>
-      <w:r>
-        <w:rPr>
-          <w:sz w:val="24"/>
-          <w:szCs w:val="24"/>
-          <w:lang w:val="ru-RU"/>
-        </w:rPr>
-        <w:t>з</w:t>
-      </w:r>
-      <w:r>
-        <w:rPr>
-          <w:sz w:val="24"/>
-          <w:szCs w:val="24"/>
-          <w:lang w:val="ru-RU"/>
-        </w:rPr>
-        <w:t>'</w:t>
-      </w:r>
-      <w:r>
-        <w:rPr>
-          <w:sz w:val="24"/>
-          <w:szCs w:val="24"/>
-          <w:lang w:val="ru-RU"/>
-        </w:rPr>
-        <w:t>явився</w:t>
+      <w:proofErr w:type="spellStart"/>
+      <w:r>
+        <w:rPr>
+          <w:sz w:val="24"/>
+          <w:szCs w:val="24"/>
+          <w:lang w:val="ru-RU"/>
+        </w:rPr>
+        <w:t>Мова</w:t>
+      </w:r>
+      <w:proofErr w:type="spellEnd"/>
+      <w:r>
+        <w:rPr>
+          <w:sz w:val="24"/>
+          <w:szCs w:val="24"/>
+          <w:lang w:val="ru-RU"/>
+        </w:rPr>
+        <w:t xml:space="preserve"> HTML є </w:t>
+      </w:r>
+      <w:proofErr w:type="spellStart"/>
+      <w:r>
+        <w:rPr>
+          <w:sz w:val="24"/>
+          <w:szCs w:val="24"/>
+          <w:lang w:val="ru-RU"/>
+        </w:rPr>
+        <w:t>мовою</w:t>
       </w:r>
       <w:proofErr w:type="spellEnd"/>
       <w:r>
@@ -737,17 +728,63 @@
           <w:szCs w:val="24"/>
           <w:lang w:val="ru-RU"/>
         </w:rPr>
-        <w:t>динамічний</w:t>
-      </w:r>
-      <w:proofErr w:type="spellEnd"/>
-      <w:r>
-        <w:rPr>
-          <w:sz w:val="24"/>
-          <w:szCs w:val="24"/>
-          <w:lang w:val="ru-RU"/>
-        </w:rPr>
-        <w:t xml:space="preserve"> HTML?</w:t>
-      </w:r>
+        <w:t>розмітки</w:t>
+      </w:r>
+      <w:proofErr w:type="spellEnd"/>
+      <w:r>
+        <w:rPr>
+          <w:sz w:val="24"/>
+          <w:szCs w:val="24"/>
+          <w:lang w:val="ru-RU"/>
+        </w:rPr>
+        <w:t xml:space="preserve"> </w:t>
+      </w:r>
+      <w:proofErr w:type="spellStart"/>
+      <w:r>
+        <w:rPr>
+          <w:sz w:val="24"/>
+          <w:szCs w:val="24"/>
+          <w:lang w:val="ru-RU"/>
+        </w:rPr>
+        <w:t>гіпертексту</w:t>
+      </w:r>
+      <w:proofErr w:type="spellEnd"/>
+      <w:r>
+        <w:rPr>
+          <w:sz w:val="24"/>
+          <w:szCs w:val="24"/>
+          <w:lang w:val="ru-RU"/>
+        </w:rPr>
+        <w:t xml:space="preserve">, яка не </w:t>
+      </w:r>
+      <w:proofErr w:type="spellStart"/>
+      <w:r>
+        <w:rPr>
+          <w:sz w:val="24"/>
+          <w:szCs w:val="24"/>
+          <w:lang w:val="ru-RU"/>
+        </w:rPr>
+        <w:t>розрахована</w:t>
+      </w:r>
+      <w:proofErr w:type="spellEnd"/>
+      <w:r>
+        <w:rPr>
+          <w:sz w:val="24"/>
+          <w:szCs w:val="24"/>
+          <w:lang w:val="ru-RU"/>
+        </w:rPr>
+        <w:t xml:space="preserve"> на </w:t>
+      </w:r>
+      <w:proofErr w:type="spellStart"/>
+      <w:r>
+        <w:rPr>
+          <w:sz w:val="24"/>
+          <w:szCs w:val="24"/>
+          <w:lang w:val="ru-RU"/>
+        </w:rPr>
+        <w:t>виконання</w:t>
+      </w:r>
+      <w:proofErr w:type="spellEnd"/>
     </w:p>
     <w:p>
       <w:pPr>
@@ -765,16 +802,88 @@
           <w:szCs w:val="24"/>
           <w:lang w:val="ru-RU"/>
         </w:rPr>
-        <w:t xml:space="preserve">3. </w:t>
-      </w:r>
-      <w:proofErr w:type="spellStart"/>
-      <w:r>
-        <w:rPr>
-          <w:sz w:val="24"/>
-          <w:szCs w:val="24"/>
-          <w:lang w:val="ru-RU"/>
-        </w:rPr>
-        <w:t>Мова</w:t>
+        <w:t>будь-</w:t>
+      </w:r>
+      <w:proofErr w:type="spellStart"/>
+      <w:r>
+        <w:rPr>
+          <w:sz w:val="24"/>
+          <w:szCs w:val="24"/>
+          <w:lang w:val="ru-RU"/>
+        </w:rPr>
+        <w:t>яких</w:t>
+      </w:r>
+      <w:proofErr w:type="spellEnd"/>
+      <w:r>
+        <w:rPr>
+          <w:sz w:val="24"/>
+          <w:szCs w:val="24"/>
+          <w:lang w:val="ru-RU"/>
+        </w:rPr>
+        <w:t xml:space="preserve"> «</w:t>
+      </w:r>
+      <w:proofErr w:type="spellStart"/>
+      <w:r>
+        <w:rPr>
+          <w:sz w:val="24"/>
+          <w:szCs w:val="24"/>
+          <w:lang w:val="ru-RU"/>
+        </w:rPr>
+        <w:t>активних</w:t>
+      </w:r>
+      <w:proofErr w:type="spellEnd"/>
+      <w:r>
+        <w:rPr>
+          <w:sz w:val="24"/>
+          <w:szCs w:val="24"/>
+          <w:lang w:val="ru-RU"/>
+        </w:rPr>
+        <w:t xml:space="preserve">» </w:t>
+      </w:r>
+      <w:proofErr w:type="spellStart"/>
+      <w:r>
+        <w:rPr>
+          <w:sz w:val="24"/>
+          <w:szCs w:val="24"/>
+          <w:lang w:val="ru-RU"/>
+        </w:rPr>
+        <w:t>дій</w:t>
+      </w:r>
+      <w:proofErr w:type="spellEnd"/>
+      <w:r>
+        <w:rPr>
+          <w:sz w:val="24"/>
+          <w:szCs w:val="24"/>
+          <w:lang w:val="ru-RU"/>
+        </w:rPr>
+        <w:t xml:space="preserve">. </w:t>
+      </w:r>
+      <w:proofErr w:type="spellStart"/>
+      <w:r>
+        <w:rPr>
+          <w:sz w:val="24"/>
+          <w:szCs w:val="24"/>
+          <w:lang w:val="ru-RU"/>
+        </w:rPr>
+        <w:t>Цим</w:t>
+      </w:r>
+      <w:proofErr w:type="spellEnd"/>
+      <w:r>
+        <w:rPr>
+          <w:sz w:val="24"/>
+          <w:szCs w:val="24"/>
+          <w:lang w:val="ru-RU"/>
+        </w:rPr>
+        <w:t xml:space="preserve"> дана </w:t>
+      </w:r>
+      <w:proofErr w:type="spellStart"/>
+      <w:r>
+        <w:rPr>
+          <w:sz w:val="24"/>
+          <w:szCs w:val="24"/>
+          <w:lang w:val="ru-RU"/>
+        </w:rPr>
+        <w:t>мова</w:t>
       </w:r>
       <w:proofErr w:type="spellEnd"/>
       <w:r>
@@ -792,16 +901,52 @@
           <w:szCs w:val="24"/>
           <w:lang w:val="ru-RU"/>
         </w:rPr>
-        <w:t>JavaScript є мо</w:t>
-      </w:r>
-      <w:proofErr w:type="spellEnd"/>
-      <w:r>
-        <w:rPr>
-          <w:sz w:val="24"/>
-          <w:szCs w:val="24"/>
-          <w:lang w:val="ru-RU"/>
-        </w:rPr>
-        <w:t xml:space="preserve">вою </w:t>
+        <w:t>відрізняється</w:t>
+      </w:r>
+      <w:proofErr w:type="spellEnd"/>
+      <w:r>
+        <w:rPr>
+          <w:sz w:val="24"/>
+          <w:szCs w:val="24"/>
+          <w:lang w:val="ru-RU"/>
+        </w:rPr>
+        <w:t xml:space="preserve"> </w:t>
+      </w:r>
+      <w:proofErr w:type="spellStart"/>
+      <w:r>
+        <w:rPr>
+          <w:sz w:val="24"/>
+          <w:szCs w:val="24"/>
+          <w:lang w:val="ru-RU"/>
+        </w:rPr>
+        <w:t>від</w:t>
+      </w:r>
+      <w:proofErr w:type="spellEnd"/>
+      <w:r>
+        <w:rPr>
+          <w:sz w:val="24"/>
+          <w:szCs w:val="24"/>
+          <w:lang w:val="ru-RU"/>
+        </w:rPr>
+        <w:t xml:space="preserve"> </w:t>
+      </w:r>
+      <w:proofErr w:type="spellStart"/>
+      <w:r>
+        <w:rPr>
+          <w:sz w:val="24"/>
+          <w:szCs w:val="24"/>
+          <w:lang w:val="ru-RU"/>
+        </w:rPr>
+        <w:t>мов</w:t>
+      </w:r>
+      <w:proofErr w:type="spellEnd"/>
+      <w:r>
+        <w:rPr>
+          <w:sz w:val="24"/>
+          <w:szCs w:val="24"/>
+          <w:lang w:val="ru-RU"/>
+        </w:rPr>
+        <w:t xml:space="preserve"> </w:t>
       </w:r>
       <w:proofErr w:type="spellStart"/>
       <w:r>
@@ -819,11 +964,16 @@
           <w:szCs w:val="24"/>
           <w:lang w:val="ru-RU"/>
         </w:rPr>
-        <w:t>?</w:t>
+        <w:t>.</w:t>
       </w:r>
     </w:p>
     <w:p>
       <w:pPr>
+        <w:pStyle w:val="ab"/>
+        <w:numPr>
+          <w:ilvl w:val="0"/>
+          <w:numId w:val="19"/>
+        </w:numPr>
         <w:autoSpaceDE/>
         <w:autoSpaceDN/>
         <w:rPr>
@@ -838,16 +988,32 @@
           <w:szCs w:val="24"/>
           <w:lang w:val="ru-RU"/>
         </w:rPr>
-        <w:t xml:space="preserve">4. </w:t>
-      </w:r>
-      <w:proofErr w:type="spellStart"/>
-      <w:r>
-        <w:rPr>
-          <w:sz w:val="24"/>
-          <w:szCs w:val="24"/>
-          <w:lang w:val="ru-RU"/>
-        </w:rPr>
-        <w:t>Що</w:t>
+        <w:t xml:space="preserve">Як </w:t>
+      </w:r>
+      <w:proofErr w:type="spellStart"/>
+      <w:r>
+        <w:rPr>
+          <w:sz w:val="24"/>
+          <w:szCs w:val="24"/>
+          <w:lang w:val="ru-RU"/>
+        </w:rPr>
+        <w:t>з</w:t>
+      </w:r>
+      <w:r>
+        <w:rPr>
+          <w:sz w:val="24"/>
+          <w:szCs w:val="24"/>
+          <w:lang w:val="ru-RU"/>
+        </w:rPr>
+        <w:t>'</w:t>
+      </w:r>
+      <w:r>
+        <w:rPr>
+          <w:sz w:val="24"/>
+          <w:szCs w:val="24"/>
+          <w:lang w:val="ru-RU"/>
+        </w:rPr>
+        <w:t>явився</w:t>
       </w:r>
       <w:proofErr w:type="spellEnd"/>
       <w:r>
@@ -865,34 +1031,16 @@
           <w:szCs w:val="24"/>
           <w:lang w:val="ru-RU"/>
         </w:rPr>
-        <w:t>таке</w:t>
-      </w:r>
-      <w:proofErr w:type="spellEnd"/>
-      <w:r>
-        <w:rPr>
-          <w:sz w:val="24"/>
-          <w:szCs w:val="24"/>
-          <w:lang w:val="ru-RU"/>
-        </w:rPr>
-        <w:t xml:space="preserve"> «</w:t>
-      </w:r>
-      <w:proofErr w:type="spellStart"/>
-      <w:r>
-        <w:rPr>
-          <w:sz w:val="24"/>
-          <w:szCs w:val="24"/>
-          <w:lang w:val="ru-RU"/>
-        </w:rPr>
-        <w:t>подія</w:t>
-      </w:r>
-      <w:proofErr w:type="spellEnd"/>
-      <w:r>
-        <w:rPr>
-          <w:sz w:val="24"/>
-          <w:szCs w:val="24"/>
-          <w:lang w:val="ru-RU"/>
-        </w:rPr>
-        <w:t>»?</w:t>
+        <w:t>динамічний</w:t>
+      </w:r>
+      <w:proofErr w:type="spellEnd"/>
+      <w:r>
+        <w:rPr>
+          <w:sz w:val="24"/>
+          <w:szCs w:val="24"/>
+          <w:lang w:val="ru-RU"/>
+        </w:rPr>
+        <w:t xml:space="preserve"> HTML?</w:t>
       </w:r>
     </w:p>
     <w:p>
@@ -902,6 +1050,586 @@
         <w:rPr>
           <w:sz w:val="24"/>
           <w:szCs w:val="24"/>
+        </w:rPr>
+      </w:pPr>
+      <w:r>
+        <w:rPr>
+          <w:sz w:val="24"/>
+          <w:szCs w:val="24"/>
+        </w:rPr>
+        <w:t xml:space="preserve">Шляхом </w:t>
+      </w:r>
+      <w:r>
+        <w:rPr>
+          <w:sz w:val="24"/>
+          <w:szCs w:val="24"/>
+        </w:rPr>
+        <w:t>поєднання звичайного HTML і</w:t>
+      </w:r>
+      <w:r>
+        <w:rPr>
+          <w:sz w:val="24"/>
+          <w:szCs w:val="24"/>
+        </w:rPr>
+        <w:t xml:space="preserve"> </w:t>
+      </w:r>
+      <w:r>
+        <w:rPr>
+          <w:sz w:val="24"/>
+          <w:szCs w:val="24"/>
+        </w:rPr>
+        <w:t xml:space="preserve">мови сценаріїв </w:t>
+      </w:r>
+      <w:proofErr w:type="spellStart"/>
+      <w:r>
+        <w:rPr>
+          <w:sz w:val="24"/>
+          <w:szCs w:val="24"/>
+        </w:rPr>
+        <w:t>JavaScript</w:t>
+      </w:r>
+      <w:proofErr w:type="spellEnd"/>
+      <w:r>
+        <w:rPr>
+          <w:sz w:val="24"/>
+          <w:szCs w:val="24"/>
+        </w:rPr>
+        <w:t>.</w:t>
+      </w:r>
+    </w:p>
+    <w:p>
+      <w:pPr>
+        <w:pStyle w:val="ab"/>
+        <w:numPr>
+          <w:ilvl w:val="0"/>
+          <w:numId w:val="19"/>
+        </w:numPr>
+        <w:autoSpaceDE/>
+        <w:autoSpaceDN/>
+        <w:rPr>
+          <w:sz w:val="24"/>
+          <w:szCs w:val="24"/>
+          <w:lang w:val="ru-RU"/>
+        </w:rPr>
+      </w:pPr>
+      <w:proofErr w:type="spellStart"/>
+      <w:r>
+        <w:rPr>
+          <w:sz w:val="24"/>
+          <w:szCs w:val="24"/>
+          <w:lang w:val="ru-RU"/>
+        </w:rPr>
+        <w:t>Мова</w:t>
+      </w:r>
+      <w:proofErr w:type="spellEnd"/>
+      <w:r>
+        <w:rPr>
+          <w:sz w:val="24"/>
+          <w:szCs w:val="24"/>
+          <w:lang w:val="ru-RU"/>
+        </w:rPr>
+        <w:t xml:space="preserve"> </w:t>
+      </w:r>
+      <w:proofErr w:type="spellStart"/>
+      <w:r>
+        <w:rPr>
+          <w:sz w:val="24"/>
+          <w:szCs w:val="24"/>
+          <w:lang w:val="ru-RU"/>
+        </w:rPr>
+        <w:t>JavaScript</w:t>
+      </w:r>
+      <w:proofErr w:type="spellEnd"/>
+      <w:r>
+        <w:rPr>
+          <w:sz w:val="24"/>
+          <w:szCs w:val="24"/>
+          <w:lang w:val="ru-RU"/>
+        </w:rPr>
+        <w:t xml:space="preserve"> є </w:t>
+      </w:r>
+      <w:proofErr w:type="spellStart"/>
+      <w:r>
+        <w:rPr>
+          <w:sz w:val="24"/>
+          <w:szCs w:val="24"/>
+          <w:lang w:val="ru-RU"/>
+        </w:rPr>
+        <w:t>мовою</w:t>
+      </w:r>
+      <w:proofErr w:type="spellEnd"/>
+      <w:r>
+        <w:rPr>
+          <w:sz w:val="24"/>
+          <w:szCs w:val="24"/>
+          <w:lang w:val="ru-RU"/>
+        </w:rPr>
+        <w:t xml:space="preserve"> </w:t>
+      </w:r>
+      <w:proofErr w:type="spellStart"/>
+      <w:r>
+        <w:rPr>
+          <w:sz w:val="24"/>
+          <w:szCs w:val="24"/>
+          <w:lang w:val="ru-RU"/>
+        </w:rPr>
+        <w:t>програмування</w:t>
+      </w:r>
+      <w:proofErr w:type="spellEnd"/>
+      <w:r>
+        <w:rPr>
+          <w:sz w:val="24"/>
+          <w:szCs w:val="24"/>
+          <w:lang w:val="ru-RU"/>
+        </w:rPr>
+        <w:t>?</w:t>
+      </w:r>
+    </w:p>
+    <w:p>
+      <w:pPr>
+        <w:autoSpaceDE/>
+        <w:autoSpaceDN/>
+        <w:rPr>
+          <w:sz w:val="24"/>
+          <w:szCs w:val="24"/>
+          <w:lang w:val="ru-RU"/>
+        </w:rPr>
+      </w:pPr>
+      <w:proofErr w:type="spellStart"/>
+      <w:r>
+        <w:rPr>
+          <w:sz w:val="24"/>
+          <w:szCs w:val="24"/>
+          <w:lang w:val="ru-RU"/>
+        </w:rPr>
+        <w:t>Звичайно</w:t>
+      </w:r>
+      <w:proofErr w:type="spellEnd"/>
+      <w:r>
+        <w:rPr>
+          <w:sz w:val="24"/>
+          <w:szCs w:val="24"/>
+          <w:lang w:val="ru-RU"/>
+        </w:rPr>
+        <w:t>.</w:t>
+      </w:r>
+    </w:p>
+    <w:p>
+      <w:pPr>
+        <w:pStyle w:val="ab"/>
+        <w:numPr>
+          <w:ilvl w:val="0"/>
+          <w:numId w:val="19"/>
+        </w:numPr>
+        <w:autoSpaceDE/>
+        <w:autoSpaceDN/>
+        <w:rPr>
+          <w:sz w:val="24"/>
+          <w:szCs w:val="24"/>
+          <w:lang w:val="ru-RU"/>
+        </w:rPr>
+      </w:pPr>
+      <w:proofErr w:type="spellStart"/>
+      <w:r>
+        <w:rPr>
+          <w:sz w:val="24"/>
+          <w:szCs w:val="24"/>
+          <w:lang w:val="ru-RU"/>
+        </w:rPr>
+        <w:t>Що</w:t>
+      </w:r>
+      <w:proofErr w:type="spellEnd"/>
+      <w:r>
+        <w:rPr>
+          <w:sz w:val="24"/>
+          <w:szCs w:val="24"/>
+          <w:lang w:val="ru-RU"/>
+        </w:rPr>
+        <w:t xml:space="preserve"> </w:t>
+      </w:r>
+      <w:proofErr w:type="spellStart"/>
+      <w:r>
+        <w:rPr>
+          <w:sz w:val="24"/>
+          <w:szCs w:val="24"/>
+          <w:lang w:val="ru-RU"/>
+        </w:rPr>
+        <w:t>таке</w:t>
+      </w:r>
+      <w:proofErr w:type="spellEnd"/>
+      <w:r>
+        <w:rPr>
+          <w:sz w:val="24"/>
+          <w:szCs w:val="24"/>
+          <w:lang w:val="ru-RU"/>
+        </w:rPr>
+        <w:t xml:space="preserve"> «</w:t>
+      </w:r>
+      <w:proofErr w:type="spellStart"/>
+      <w:r>
+        <w:rPr>
+          <w:sz w:val="24"/>
+          <w:szCs w:val="24"/>
+          <w:lang w:val="ru-RU"/>
+        </w:rPr>
+        <w:t>подія</w:t>
+      </w:r>
+      <w:proofErr w:type="spellEnd"/>
+      <w:r>
+        <w:rPr>
+          <w:sz w:val="24"/>
+          <w:szCs w:val="24"/>
+          <w:lang w:val="ru-RU"/>
+        </w:rPr>
+        <w:t>»?</w:t>
+      </w:r>
+    </w:p>
+    <w:p>
+      <w:pPr>
+        <w:autoSpaceDE/>
+        <w:autoSpaceDN/>
+        <w:rPr>
+          <w:sz w:val="24"/>
+          <w:szCs w:val="24"/>
+          <w:lang w:val="ru-RU"/>
+        </w:rPr>
+      </w:pPr>
+      <w:proofErr w:type="spellStart"/>
+      <w:r>
+        <w:rPr>
+          <w:sz w:val="24"/>
+          <w:szCs w:val="24"/>
+          <w:lang w:val="ru-RU"/>
+        </w:rPr>
+        <w:t>Подією</w:t>
+      </w:r>
+      <w:proofErr w:type="spellEnd"/>
+      <w:r>
+        <w:rPr>
+          <w:sz w:val="24"/>
+          <w:szCs w:val="24"/>
+          <w:lang w:val="ru-RU"/>
+        </w:rPr>
+        <w:t xml:space="preserve"> </w:t>
+      </w:r>
+      <w:proofErr w:type="spellStart"/>
+      <w:r>
+        <w:rPr>
+          <w:sz w:val="24"/>
+          <w:szCs w:val="24"/>
+          <w:lang w:val="ru-RU"/>
+        </w:rPr>
+        <w:t>називається</w:t>
+      </w:r>
+      <w:proofErr w:type="spellEnd"/>
+      <w:r>
+        <w:rPr>
+          <w:sz w:val="24"/>
+          <w:szCs w:val="24"/>
+          <w:lang w:val="ru-RU"/>
+        </w:rPr>
+        <w:t xml:space="preserve"> </w:t>
+      </w:r>
+      <w:proofErr w:type="spellStart"/>
+      <w:r>
+        <w:rPr>
+          <w:sz w:val="24"/>
+          <w:szCs w:val="24"/>
+          <w:lang w:val="ru-RU"/>
+        </w:rPr>
+        <w:t>якась</w:t>
+      </w:r>
+      <w:proofErr w:type="spellEnd"/>
+      <w:r>
+        <w:rPr>
+          <w:sz w:val="24"/>
+          <w:szCs w:val="24"/>
+          <w:lang w:val="ru-RU"/>
+        </w:rPr>
+        <w:t xml:space="preserve"> </w:t>
+      </w:r>
+      <w:proofErr w:type="spellStart"/>
+      <w:r>
+        <w:rPr>
+          <w:sz w:val="24"/>
+          <w:szCs w:val="24"/>
+          <w:lang w:val="ru-RU"/>
+        </w:rPr>
+        <w:t>дія</w:t>
+      </w:r>
+      <w:proofErr w:type="spellEnd"/>
+      <w:r>
+        <w:rPr>
+          <w:sz w:val="24"/>
+          <w:szCs w:val="24"/>
+          <w:lang w:val="ru-RU"/>
+        </w:rPr>
+        <w:t xml:space="preserve">, </w:t>
+      </w:r>
+      <w:proofErr w:type="spellStart"/>
+      <w:r>
+        <w:rPr>
+          <w:sz w:val="24"/>
+          <w:szCs w:val="24"/>
+          <w:lang w:val="ru-RU"/>
+        </w:rPr>
+        <w:t>подія</w:t>
+      </w:r>
+      <w:proofErr w:type="spellEnd"/>
+      <w:r>
+        <w:rPr>
+          <w:sz w:val="24"/>
+          <w:szCs w:val="24"/>
+          <w:lang w:val="ru-RU"/>
+        </w:rPr>
+        <w:t xml:space="preserve"> на </w:t>
+      </w:r>
+      <w:proofErr w:type="spellStart"/>
+      <w:r>
+        <w:rPr>
+          <w:sz w:val="24"/>
+          <w:szCs w:val="24"/>
+          <w:lang w:val="ru-RU"/>
+        </w:rPr>
+        <w:t>сторінці</w:t>
+      </w:r>
+      <w:proofErr w:type="spellEnd"/>
+      <w:r>
+        <w:rPr>
+          <w:sz w:val="24"/>
+          <w:szCs w:val="24"/>
+          <w:lang w:val="ru-RU"/>
+        </w:rPr>
+        <w:t xml:space="preserve">, у </w:t>
+      </w:r>
+      <w:proofErr w:type="spellStart"/>
+      <w:r>
+        <w:rPr>
+          <w:sz w:val="24"/>
+          <w:szCs w:val="24"/>
+          <w:lang w:val="ru-RU"/>
+        </w:rPr>
+        <w:t>відповідь</w:t>
+      </w:r>
+      <w:proofErr w:type="spellEnd"/>
+      <w:r>
+        <w:rPr>
+          <w:sz w:val="24"/>
+          <w:szCs w:val="24"/>
+          <w:lang w:val="ru-RU"/>
+        </w:rPr>
+        <w:t xml:space="preserve"> </w:t>
+      </w:r>
+      <w:proofErr w:type="gramStart"/>
+      <w:r>
+        <w:rPr>
+          <w:sz w:val="24"/>
+          <w:szCs w:val="24"/>
+          <w:lang w:val="ru-RU"/>
+        </w:rPr>
+        <w:t>на яку</w:t>
+      </w:r>
+      <w:proofErr w:type="gramEnd"/>
+      <w:r>
+        <w:rPr>
+          <w:sz w:val="24"/>
+          <w:szCs w:val="24"/>
+          <w:lang w:val="ru-RU"/>
+        </w:rPr>
+        <w:t xml:space="preserve"> </w:t>
+      </w:r>
+      <w:proofErr w:type="spellStart"/>
+      <w:r>
+        <w:rPr>
+          <w:sz w:val="24"/>
+          <w:szCs w:val="24"/>
+          <w:lang w:val="ru-RU"/>
+        </w:rPr>
+        <w:t>потрібно</w:t>
+      </w:r>
+      <w:proofErr w:type="spellEnd"/>
+    </w:p>
+    <w:p>
+      <w:pPr>
+        <w:autoSpaceDE/>
+        <w:autoSpaceDN/>
+        <w:rPr>
+          <w:sz w:val="24"/>
+          <w:szCs w:val="24"/>
+          <w:lang w:val="ru-RU"/>
+        </w:rPr>
+      </w:pPr>
+      <w:proofErr w:type="spellStart"/>
+      <w:r>
+        <w:rPr>
+          <w:sz w:val="24"/>
+          <w:szCs w:val="24"/>
+          <w:lang w:val="ru-RU"/>
+        </w:rPr>
+        <w:t>виконати</w:t>
+      </w:r>
+      <w:proofErr w:type="spellEnd"/>
+      <w:r>
+        <w:rPr>
+          <w:sz w:val="24"/>
+          <w:szCs w:val="24"/>
+          <w:lang w:val="ru-RU"/>
+        </w:rPr>
+        <w:t xml:space="preserve"> </w:t>
+      </w:r>
+      <w:proofErr w:type="spellStart"/>
+      <w:r>
+        <w:rPr>
+          <w:sz w:val="24"/>
+          <w:szCs w:val="24"/>
+          <w:lang w:val="ru-RU"/>
+        </w:rPr>
+        <w:t>певні</w:t>
+      </w:r>
+      <w:proofErr w:type="spellEnd"/>
+      <w:r>
+        <w:rPr>
+          <w:sz w:val="24"/>
+          <w:szCs w:val="24"/>
+          <w:lang w:val="ru-RU"/>
+        </w:rPr>
+        <w:t xml:space="preserve"> </w:t>
+      </w:r>
+      <w:proofErr w:type="spellStart"/>
+      <w:r>
+        <w:rPr>
+          <w:sz w:val="24"/>
+          <w:szCs w:val="24"/>
+          <w:lang w:val="ru-RU"/>
+        </w:rPr>
+        <w:t>операції</w:t>
+      </w:r>
+      <w:proofErr w:type="spellEnd"/>
+      <w:r>
+        <w:rPr>
+          <w:sz w:val="24"/>
+          <w:szCs w:val="24"/>
+          <w:lang w:val="ru-RU"/>
+        </w:rPr>
+        <w:t xml:space="preserve"> - </w:t>
+      </w:r>
+      <w:proofErr w:type="spellStart"/>
+      <w:r>
+        <w:rPr>
+          <w:sz w:val="24"/>
+          <w:szCs w:val="24"/>
+          <w:lang w:val="ru-RU"/>
+        </w:rPr>
+        <w:t>змінити</w:t>
+      </w:r>
+      <w:proofErr w:type="spellEnd"/>
+      <w:r>
+        <w:rPr>
+          <w:sz w:val="24"/>
+          <w:szCs w:val="24"/>
+          <w:lang w:val="ru-RU"/>
+        </w:rPr>
+        <w:t xml:space="preserve"> </w:t>
+      </w:r>
+      <w:proofErr w:type="spellStart"/>
+      <w:r>
+        <w:rPr>
+          <w:sz w:val="24"/>
+          <w:szCs w:val="24"/>
+          <w:lang w:val="ru-RU"/>
+        </w:rPr>
+        <w:t>форматування</w:t>
+      </w:r>
+      <w:proofErr w:type="spellEnd"/>
+      <w:r>
+        <w:rPr>
+          <w:sz w:val="24"/>
+          <w:szCs w:val="24"/>
+          <w:lang w:val="ru-RU"/>
+        </w:rPr>
+        <w:t xml:space="preserve"> </w:t>
+      </w:r>
+      <w:proofErr w:type="spellStart"/>
+      <w:r>
+        <w:rPr>
+          <w:sz w:val="24"/>
+          <w:szCs w:val="24"/>
+          <w:lang w:val="ru-RU"/>
+        </w:rPr>
+        <w:t>сторінки</w:t>
+      </w:r>
+      <w:proofErr w:type="spellEnd"/>
+      <w:r>
+        <w:rPr>
+          <w:sz w:val="24"/>
+          <w:szCs w:val="24"/>
+          <w:lang w:val="ru-RU"/>
+        </w:rPr>
+        <w:t xml:space="preserve">, </w:t>
+      </w:r>
+      <w:proofErr w:type="spellStart"/>
+      <w:r>
+        <w:rPr>
+          <w:sz w:val="24"/>
+          <w:szCs w:val="24"/>
+          <w:lang w:val="ru-RU"/>
+        </w:rPr>
+        <w:t>передати</w:t>
+      </w:r>
+      <w:proofErr w:type="spellEnd"/>
+      <w:r>
+        <w:rPr>
+          <w:sz w:val="24"/>
+          <w:szCs w:val="24"/>
+          <w:lang w:val="ru-RU"/>
+        </w:rPr>
+        <w:t xml:space="preserve"> </w:t>
+      </w:r>
+      <w:proofErr w:type="spellStart"/>
+      <w:r>
+        <w:rPr>
+          <w:sz w:val="24"/>
+          <w:szCs w:val="24"/>
+          <w:lang w:val="ru-RU"/>
+        </w:rPr>
+        <w:t>дані</w:t>
+      </w:r>
+      <w:proofErr w:type="spellEnd"/>
+      <w:r>
+        <w:rPr>
+          <w:sz w:val="24"/>
+          <w:szCs w:val="24"/>
+          <w:lang w:val="ru-RU"/>
+        </w:rPr>
+        <w:t xml:space="preserve"> на сервер і</w:t>
+      </w:r>
+    </w:p>
+    <w:p>
+      <w:pPr>
+        <w:autoSpaceDE/>
+        <w:autoSpaceDN/>
+        <w:rPr>
+          <w:sz w:val="24"/>
+          <w:szCs w:val="24"/>
+          <w:lang w:val="ru-RU"/>
+        </w:rPr>
+      </w:pPr>
+      <w:r>
+        <w:rPr>
+          <w:sz w:val="24"/>
+          <w:szCs w:val="24"/>
+          <w:lang w:val="ru-RU"/>
+        </w:rPr>
+        <w:t>т.д.</w:t>
+      </w:r>
+    </w:p>
+    <w:p>
+      <w:pPr>
+        <w:autoSpaceDE/>
+        <w:autoSpaceDN/>
+        <w:rPr>
+          <w:sz w:val="24"/>
+          <w:szCs w:val="24"/>
           <w:lang w:val="ru-RU"/>
         </w:rPr>
       </w:pPr>
@@ -984,6 +1712,329 @@
           <w:lang w:val="ru-RU"/>
         </w:rPr>
         <w:t>»?</w:t>
+      </w:r>
+    </w:p>
+    <w:p>
+      <w:pPr>
+        <w:autoSpaceDE/>
+        <w:autoSpaceDN/>
+        <w:rPr>
+          <w:sz w:val="24"/>
+          <w:szCs w:val="24"/>
+          <w:lang w:val="ru-RU"/>
+        </w:rPr>
+      </w:pPr>
+      <w:proofErr w:type="spellStart"/>
+      <w:r>
+        <w:rPr>
+          <w:sz w:val="24"/>
+          <w:szCs w:val="24"/>
+          <w:lang w:val="ru-RU"/>
+        </w:rPr>
+        <w:t>Це</w:t>
+      </w:r>
+      <w:proofErr w:type="spellEnd"/>
+      <w:r>
+        <w:rPr>
+          <w:sz w:val="24"/>
+          <w:szCs w:val="24"/>
+          <w:lang w:val="ru-RU"/>
+        </w:rPr>
+        <w:t xml:space="preserve"> ряд </w:t>
+      </w:r>
+      <w:proofErr w:type="spellStart"/>
+      <w:r>
+        <w:rPr>
+          <w:sz w:val="24"/>
+          <w:szCs w:val="24"/>
+          <w:lang w:val="ru-RU"/>
+        </w:rPr>
+        <w:t>дій</w:t>
+      </w:r>
+      <w:proofErr w:type="spellEnd"/>
+      <w:r>
+        <w:rPr>
+          <w:sz w:val="24"/>
+          <w:szCs w:val="24"/>
+          <w:lang w:val="ru-RU"/>
+        </w:rPr>
+        <w:t xml:space="preserve"> на </w:t>
+      </w:r>
+      <w:proofErr w:type="spellStart"/>
+      <w:r>
+        <w:rPr>
+          <w:sz w:val="24"/>
+          <w:szCs w:val="24"/>
+          <w:lang w:val="ru-RU"/>
+        </w:rPr>
+        <w:t>сторінці</w:t>
+      </w:r>
+      <w:proofErr w:type="spellEnd"/>
+      <w:r>
+        <w:rPr>
+          <w:sz w:val="24"/>
+          <w:szCs w:val="24"/>
+          <w:lang w:val="ru-RU"/>
+        </w:rPr>
+        <w:t xml:space="preserve">, </w:t>
+      </w:r>
+      <w:proofErr w:type="spellStart"/>
+      <w:r>
+        <w:rPr>
+          <w:sz w:val="24"/>
+          <w:szCs w:val="24"/>
+          <w:lang w:val="ru-RU"/>
+        </w:rPr>
+        <w:t>що</w:t>
+      </w:r>
+      <w:proofErr w:type="spellEnd"/>
+      <w:r>
+        <w:rPr>
+          <w:sz w:val="24"/>
+          <w:szCs w:val="24"/>
+          <w:lang w:val="ru-RU"/>
+        </w:rPr>
+        <w:t xml:space="preserve"> </w:t>
+      </w:r>
+      <w:proofErr w:type="spellStart"/>
+      <w:r>
+        <w:rPr>
+          <w:sz w:val="24"/>
+          <w:szCs w:val="24"/>
+          <w:lang w:val="ru-RU"/>
+        </w:rPr>
+        <w:t>відбуваються</w:t>
+      </w:r>
+      <w:proofErr w:type="spellEnd"/>
+      <w:r>
+        <w:rPr>
+          <w:sz w:val="24"/>
+          <w:szCs w:val="24"/>
+          <w:lang w:val="ru-RU"/>
+        </w:rPr>
+        <w:t xml:space="preserve"> у </w:t>
+      </w:r>
+      <w:proofErr w:type="spellStart"/>
+      <w:r>
+        <w:rPr>
+          <w:sz w:val="24"/>
+          <w:szCs w:val="24"/>
+          <w:lang w:val="ru-RU"/>
+        </w:rPr>
+        <w:t>відповідь</w:t>
+      </w:r>
+      <w:proofErr w:type="spellEnd"/>
+      <w:r>
+        <w:rPr>
+          <w:sz w:val="24"/>
+          <w:szCs w:val="24"/>
+          <w:lang w:val="ru-RU"/>
+        </w:rPr>
+        <w:t xml:space="preserve"> на </w:t>
+      </w:r>
+      <w:proofErr w:type="spellStart"/>
+      <w:r>
+        <w:rPr>
+          <w:sz w:val="24"/>
+          <w:szCs w:val="24"/>
+          <w:lang w:val="ru-RU"/>
+        </w:rPr>
+        <w:t>маніпуляції</w:t>
+      </w:r>
+      <w:proofErr w:type="spellEnd"/>
+      <w:r>
+        <w:rPr>
+          <w:sz w:val="24"/>
+          <w:szCs w:val="24"/>
+          <w:lang w:val="ru-RU"/>
+        </w:rPr>
+        <w:t xml:space="preserve"> мишкою.</w:t>
+      </w:r>
+    </w:p>
+    <w:p>
+      <w:pPr>
+        <w:autoSpaceDE/>
+        <w:autoSpaceDN/>
+        <w:rPr>
+          <w:sz w:val="24"/>
+          <w:szCs w:val="24"/>
+        </w:rPr>
+      </w:pPr>
+      <w:proofErr w:type="spellStart"/>
+      <w:r>
+        <w:rPr>
+          <w:sz w:val="24"/>
+          <w:szCs w:val="24"/>
+          <w:lang w:val="ru-RU"/>
+        </w:rPr>
+        <w:t>Наприклад</w:t>
+      </w:r>
+      <w:proofErr w:type="spellEnd"/>
+      <w:r>
+        <w:rPr>
+          <w:sz w:val="24"/>
+          <w:szCs w:val="24"/>
+          <w:lang w:val="en-US"/>
+        </w:rPr>
+        <w:t>:</w:t>
+      </w:r>
+    </w:p>
+    <w:p>
+      <w:pPr>
+        <w:autoSpaceDE/>
+        <w:autoSpaceDN/>
+        <w:rPr>
+          <w:sz w:val="24"/>
+          <w:szCs w:val="24"/>
+        </w:rPr>
+      </w:pPr>
+      <w:proofErr w:type="spellStart"/>
+      <w:r>
+        <w:rPr>
+          <w:sz w:val="24"/>
+          <w:szCs w:val="24"/>
+        </w:rPr>
+        <w:t>OnMouseUp</w:t>
+      </w:r>
+      <w:proofErr w:type="spellEnd"/>
+      <w:r>
+        <w:rPr>
+          <w:sz w:val="24"/>
+          <w:szCs w:val="24"/>
+        </w:rPr>
+        <w:t xml:space="preserve"> - відпускання кнопки миші;</w:t>
+      </w:r>
+    </w:p>
+    <w:p>
+      <w:pPr>
+        <w:autoSpaceDE/>
+        <w:autoSpaceDN/>
+        <w:rPr>
+          <w:sz w:val="24"/>
+          <w:szCs w:val="24"/>
+        </w:rPr>
+      </w:pPr>
+      <w:proofErr w:type="spellStart"/>
+      <w:r>
+        <w:rPr>
+          <w:sz w:val="24"/>
+          <w:szCs w:val="24"/>
+          <w:lang w:val="ru-RU"/>
+        </w:rPr>
+        <w:t>onMouseOver</w:t>
+      </w:r>
+      <w:proofErr w:type="spellEnd"/>
+      <w:r>
+        <w:rPr>
+          <w:sz w:val="24"/>
+          <w:szCs w:val="24"/>
+        </w:rPr>
+        <w:t xml:space="preserve"> - курсор миші над об</w:t>
+      </w:r>
+      <w:r>
+        <w:rPr>
+          <w:sz w:val="24"/>
+          <w:szCs w:val="24"/>
+        </w:rPr>
+        <w:t>’</w:t>
+      </w:r>
+      <w:r>
+        <w:rPr>
+          <w:sz w:val="24"/>
+          <w:szCs w:val="24"/>
+        </w:rPr>
+        <w:t>єктом</w:t>
+      </w:r>
+    </w:p>
+    <w:p>
+      <w:pPr>
+        <w:autoSpaceDE/>
+        <w:autoSpaceDN/>
+        <w:rPr>
+          <w:sz w:val="24"/>
+          <w:szCs w:val="24"/>
+        </w:rPr>
+      </w:pPr>
+      <w:proofErr w:type="spellStart"/>
+      <w:r>
+        <w:rPr>
+          <w:sz w:val="24"/>
+          <w:szCs w:val="24"/>
+          <w:lang w:val="ru-RU"/>
+        </w:rPr>
+        <w:t>onMouseOut</w:t>
+      </w:r>
+      <w:proofErr w:type="spellEnd"/>
+      <w:r>
+        <w:rPr>
+          <w:sz w:val="24"/>
+          <w:szCs w:val="24"/>
+        </w:rPr>
+        <w:t xml:space="preserve"> - </w:t>
+      </w:r>
+      <w:r>
+        <w:rPr>
+          <w:sz w:val="24"/>
+          <w:szCs w:val="24"/>
+        </w:rPr>
+        <w:t>курсор миші пішов з об</w:t>
+      </w:r>
+      <w:r>
+        <w:rPr>
+          <w:sz w:val="24"/>
+          <w:szCs w:val="24"/>
+        </w:rPr>
+        <w:t>’</w:t>
+      </w:r>
+      <w:r>
+        <w:rPr>
+          <w:sz w:val="24"/>
+          <w:szCs w:val="24"/>
+        </w:rPr>
+        <w:t>єкта</w:t>
+      </w:r>
+    </w:p>
+    <w:p>
+      <w:pPr>
+        <w:autoSpaceDE/>
+        <w:autoSpaceDN/>
+        <w:rPr>
+          <w:sz w:val="24"/>
+          <w:szCs w:val="24"/>
+        </w:rPr>
+      </w:pPr>
+      <w:proofErr w:type="spellStart"/>
+      <w:r>
+        <w:rPr>
+          <w:sz w:val="24"/>
+          <w:szCs w:val="24"/>
+        </w:rPr>
+        <w:t>OnMouseDown</w:t>
+      </w:r>
+      <w:proofErr w:type="spellEnd"/>
+      <w:r>
+        <w:rPr>
+          <w:sz w:val="24"/>
+          <w:szCs w:val="24"/>
+        </w:rPr>
+        <w:t xml:space="preserve"> – відбувається, коли користувач натискає кнопку</w:t>
+      </w:r>
+    </w:p>
+    <w:p>
+      <w:pPr>
+        <w:autoSpaceDE/>
+        <w:autoSpaceDN/>
+        <w:rPr>
+          <w:sz w:val="24"/>
+          <w:szCs w:val="24"/>
+        </w:rPr>
+      </w:pPr>
+      <w:r>
+        <w:rPr>
+          <w:sz w:val="24"/>
+          <w:szCs w:val="24"/>
+        </w:rPr>
+        <w:t>миші і не відпускає її;</w:t>
       </w:r>
     </w:p>
     <w:p>
@@ -2187,6 +3238,7 @@
           <w:szCs w:val="28"/>
           <w:lang w:val="ru-RU"/>
         </w:rPr>
+        <w:lastRenderedPageBreak/>
         <w:t>Зверніть</w:t>
       </w:r>
       <w:proofErr w:type="spellEnd"/>
@@ -2694,7 +3746,6 @@
           <w:sz w:val="28"/>
           <w:szCs w:val="28"/>
         </w:rPr>
-        <w:lastRenderedPageBreak/>
         <w:t xml:space="preserve">    </w:t>
       </w:r>
       <w:proofErr w:type="spellStart"/>
@@ -4130,7 +5181,6 @@
           <w:szCs w:val="28"/>
           <w:lang w:val="ru-RU"/>
         </w:rPr>
-        <w:lastRenderedPageBreak/>
         <w:t>Завдання</w:t>
       </w:r>
       <w:proofErr w:type="spellEnd"/>
@@ -5318,470 +6368,6 @@
           <w:color w:val="CC7832"/>
         </w:rPr>
         <w:br/>
-        <w:t xml:space="preserve">            </w:t>
-      </w:r>
-      <w:r>
-        <w:rPr>
-          <w:color w:val="BABABA"/>
-        </w:rPr>
-        <w:t>right</w:t>
-      </w:r>
-      <w:r>
-        <w:rPr>
-          <w:color w:val="A9B7C6"/>
-        </w:rPr>
-        <w:t xml:space="preserve">: </w:t>
-      </w:r>
-      <w:r>
-        <w:rPr>
-          <w:color w:val="6897BB"/>
-        </w:rPr>
-        <w:t>100</w:t>
-      </w:r>
-      <w:r>
-        <w:rPr>
-          <w:color w:val="A9B7C6"/>
-        </w:rPr>
-        <w:t>%</w:t>
-      </w:r>
-      <w:r>
-        <w:rPr>
-          <w:color w:val="CC7832"/>
-        </w:rPr>
-        <w:t>;</w:t>
-      </w:r>
-      <w:r>
-        <w:rPr>
-          <w:color w:val="CC7832"/>
-        </w:rPr>
-        <w:br/>
-        <w:t xml:space="preserve">            </w:t>
-      </w:r>
-      <w:r>
-        <w:rPr>
-          <w:color w:val="BABABA"/>
-        </w:rPr>
-        <w:t>top</w:t>
-      </w:r>
-      <w:r>
-        <w:rPr>
-          <w:color w:val="A9B7C6"/>
-        </w:rPr>
-        <w:t xml:space="preserve">: </w:t>
-      </w:r>
-      <w:r>
-        <w:rPr>
-          <w:color w:val="6897BB"/>
-        </w:rPr>
-        <w:t>90</w:t>
-      </w:r>
-      <w:r>
-        <w:rPr>
-          <w:color w:val="A5C261"/>
-        </w:rPr>
-        <w:t>px</w:t>
-      </w:r>
-      <w:r>
-        <w:rPr>
-          <w:color w:val="CC7832"/>
-        </w:rPr>
-        <w:t>;</w:t>
-      </w:r>
-      <w:r>
-        <w:rPr>
-          <w:color w:val="CC7832"/>
-        </w:rPr>
-        <w:br/>
-        <w:t xml:space="preserve">            </w:t>
-      </w:r>
-      <w:r>
-        <w:rPr>
-          <w:color w:val="BABABA"/>
-        </w:rPr>
-        <w:t>position</w:t>
-      </w:r>
-      <w:r>
-        <w:rPr>
-          <w:color w:val="A9B7C6"/>
-        </w:rPr>
-        <w:t xml:space="preserve">: </w:t>
-      </w:r>
-      <w:r>
-        <w:rPr>
-          <w:color w:val="A5C261"/>
-        </w:rPr>
-        <w:t>absolute</w:t>
-      </w:r>
-      <w:r>
-        <w:rPr>
-          <w:color w:val="CC7832"/>
-        </w:rPr>
-        <w:t>;</w:t>
-      </w:r>
-      <w:r>
-        <w:rPr>
-          <w:color w:val="CC7832"/>
-        </w:rPr>
-        <w:br/>
-        <w:t xml:space="preserve">            </w:t>
-      </w:r>
-      <w:r>
-        <w:rPr>
-          <w:color w:val="BABABA"/>
-        </w:rPr>
-        <w:t>border-top</w:t>
-      </w:r>
-      <w:r>
-        <w:rPr>
-          <w:color w:val="A9B7C6"/>
-        </w:rPr>
-        <w:t xml:space="preserve">: </w:t>
-      </w:r>
-      <w:r>
-        <w:rPr>
-          <w:color w:val="6897BB"/>
-        </w:rPr>
-        <w:t>20</w:t>
-      </w:r>
-      <w:r>
-        <w:rPr>
-          <w:color w:val="A5C261"/>
-        </w:rPr>
-        <w:t>px solid transparent</w:t>
-      </w:r>
-      <w:r>
-        <w:rPr>
-          <w:color w:val="CC7832"/>
-        </w:rPr>
-        <w:t>;</w:t>
-      </w:r>
-      <w:r>
-        <w:rPr>
-          <w:color w:val="CC7832"/>
-        </w:rPr>
-        <w:br/>
-        <w:t xml:space="preserve">            </w:t>
-      </w:r>
-      <w:r>
-        <w:rPr>
-          <w:color w:val="BABABA"/>
-        </w:rPr>
-        <w:t>border-right</w:t>
-      </w:r>
-      <w:r>
-        <w:rPr>
-          <w:color w:val="A9B7C6"/>
-        </w:rPr>
-        <w:t xml:space="preserve">: </w:t>
-      </w:r>
-      <w:r>
-        <w:rPr>
-          <w:color w:val="6897BB"/>
-        </w:rPr>
-        <w:t>40</w:t>
-      </w:r>
-      <w:r>
-        <w:rPr>
-          <w:color w:val="A5C261"/>
-        </w:rPr>
-        <w:t>px solid darkseagreen</w:t>
-      </w:r>
-      <w:r>
-        <w:rPr>
-          <w:color w:val="CC7832"/>
-        </w:rPr>
-        <w:t>;</w:t>
-      </w:r>
-      <w:r>
-        <w:rPr>
-          <w:color w:val="CC7832"/>
-        </w:rPr>
-        <w:br/>
-        <w:t xml:space="preserve">            </w:t>
-      </w:r>
-      <w:r>
-        <w:rPr>
-          <w:color w:val="BABABA"/>
-        </w:rPr>
-        <w:t>border-bottom</w:t>
-      </w:r>
-      <w:r>
-        <w:rPr>
-          <w:color w:val="A9B7C6"/>
-        </w:rPr>
-        <w:t xml:space="preserve">: </w:t>
-      </w:r>
-      <w:r>
-        <w:rPr>
-          <w:color w:val="6897BB"/>
-        </w:rPr>
-        <w:t>20</w:t>
-      </w:r>
-      <w:r>
-        <w:rPr>
-          <w:color w:val="A5C261"/>
-        </w:rPr>
-        <w:t>px solid transparent</w:t>
-      </w:r>
-      <w:r>
-        <w:rPr>
-          <w:color w:val="CC7832"/>
-        </w:rPr>
-        <w:t>;</w:t>
-      </w:r>
-      <w:r>
-        <w:rPr>
-          <w:color w:val="CC7832"/>
-        </w:rPr>
-        <w:br/>
-        <w:t xml:space="preserve">        </w:t>
-      </w:r>
-      <w:r>
-        <w:rPr>
-          <w:color w:val="A9B7C6"/>
-        </w:rPr>
-        <w:t>}</w:t>
-      </w:r>
-      <w:r>
-        <w:rPr>
-          <w:color w:val="A9B7C6"/>
-        </w:rPr>
-        <w:br/>
-      </w:r>
-      <w:r>
-        <w:rPr>
-          <w:color w:val="A9B7C6"/>
-        </w:rPr>
-        <w:br/>
-        <w:t xml:space="preserve">        .</w:t>
-      </w:r>
-      <w:r>
-        <w:rPr>
-          <w:color w:val="E8BF6A"/>
-        </w:rPr>
-        <w:t>name</w:t>
-      </w:r>
-      <w:r>
-        <w:rPr>
-          <w:color w:val="A9B7C6"/>
-        </w:rPr>
-        <w:t>:</w:t>
-      </w:r>
-      <w:r>
-        <w:rPr>
-          <w:color w:val="E8BF6A"/>
-        </w:rPr>
-        <w:t>hover</w:t>
-      </w:r>
-      <w:r>
-        <w:rPr>
-          <w:color w:val="A9B7C6"/>
-        </w:rPr>
-        <w:t>{</w:t>
-      </w:r>
-      <w:r>
-        <w:rPr>
-          <w:color w:val="A9B7C6"/>
-        </w:rPr>
-        <w:br/>
-        <w:t xml:space="preserve">            </w:t>
-      </w:r>
-      <w:r>
-        <w:rPr>
-          <w:color w:val="BABABA"/>
-        </w:rPr>
-        <w:t>transform</w:t>
-      </w:r>
-      <w:r>
-        <w:rPr>
-          <w:color w:val="A9B7C6"/>
-        </w:rPr>
-        <w:t xml:space="preserve">: </w:t>
-      </w:r>
-      <w:r>
-        <w:rPr>
-          <w:color w:val="E8BF6A"/>
-        </w:rPr>
-        <w:t>scale</w:t>
-      </w:r>
-      <w:r>
-        <w:rPr>
-          <w:color w:val="A9B7C6"/>
-        </w:rPr>
-        <w:t>(</w:t>
-      </w:r>
-      <w:r>
-        <w:rPr>
-          <w:color w:val="6897BB"/>
-        </w:rPr>
-        <w:t>1.3</w:t>
-      </w:r>
-      <w:r>
-        <w:rPr>
-          <w:color w:val="A9B7C6"/>
-        </w:rPr>
-        <w:t>)</w:t>
-      </w:r>
-      <w:r>
-        <w:rPr>
-          <w:color w:val="CC7832"/>
-        </w:rPr>
-        <w:t>;</w:t>
-      </w:r>
-      <w:r>
-        <w:rPr>
-          <w:color w:val="CC7832"/>
-        </w:rPr>
-        <w:br/>
-        <w:t xml:space="preserve">            </w:t>
-      </w:r>
-      <w:r>
-        <w:rPr>
-          <w:color w:val="BABABA"/>
-        </w:rPr>
-        <w:t>font-size</w:t>
-      </w:r>
-      <w:r>
-        <w:rPr>
-          <w:color w:val="A9B7C6"/>
-        </w:rPr>
-        <w:t xml:space="preserve">: </w:t>
-      </w:r>
-      <w:r>
-        <w:rPr>
-          <w:color w:val="6897BB"/>
-        </w:rPr>
-        <w:t>26</w:t>
-      </w:r>
-      <w:r>
-        <w:rPr>
-          <w:color w:val="A5C261"/>
-        </w:rPr>
-        <w:t>pt</w:t>
-      </w:r>
-      <w:r>
-        <w:rPr>
-          <w:color w:val="CC7832"/>
-        </w:rPr>
-        <w:t>;</w:t>
-      </w:r>
-      <w:r>
-        <w:rPr>
-          <w:color w:val="CC7832"/>
-        </w:rPr>
-        <w:br/>
-        <w:t xml:space="preserve">            </w:t>
-      </w:r>
-      <w:r>
-        <w:rPr>
-          <w:color w:val="BABABA"/>
-        </w:rPr>
-        <w:t>transition-duration</w:t>
-      </w:r>
-      <w:r>
-        <w:rPr>
-          <w:color w:val="A9B7C6"/>
-        </w:rPr>
-        <w:t xml:space="preserve">: </w:t>
-      </w:r>
-      <w:r>
-        <w:rPr>
-          <w:color w:val="6897BB"/>
-        </w:rPr>
-        <w:t>.2</w:t>
-      </w:r>
-      <w:r>
-        <w:rPr>
-          <w:color w:val="A5C261"/>
-        </w:rPr>
-        <w:t>s</w:t>
-      </w:r>
-      <w:r>
-        <w:rPr>
-          <w:color w:val="CC7832"/>
-        </w:rPr>
-        <w:t>;</w:t>
-      </w:r>
-      <w:r>
-        <w:rPr>
-          <w:color w:val="CC7832"/>
-        </w:rPr>
-        <w:br/>
-        <w:t xml:space="preserve">        </w:t>
-      </w:r>
-      <w:r>
-        <w:rPr>
-          <w:color w:val="A9B7C6"/>
-        </w:rPr>
-        <w:t>}</w:t>
-      </w:r>
-      <w:r>
-        <w:rPr>
-          <w:color w:val="A9B7C6"/>
-        </w:rPr>
-        <w:br/>
-      </w:r>
-      <w:r>
-        <w:rPr>
-          <w:color w:val="A9B7C6"/>
-        </w:rPr>
-        <w:br/>
-        <w:t xml:space="preserve">        .</w:t>
-      </w:r>
-      <w:r>
-        <w:rPr>
-          <w:color w:val="E8BF6A"/>
-        </w:rPr>
-        <w:t>sec</w:t>
-      </w:r>
-      <w:r>
-        <w:rPr>
-          <w:color w:val="A9B7C6"/>
-        </w:rPr>
-        <w:t>{</w:t>
-      </w:r>
-      <w:r>
-        <w:rPr>
-          <w:color w:val="A9B7C6"/>
-        </w:rPr>
-        <w:br/>
-        <w:t xml:space="preserve">            </w:t>
-      </w:r>
-      <w:r>
-        <w:rPr>
-          <w:color w:val="BABABA"/>
-        </w:rPr>
-        <w:t>width</w:t>
-      </w:r>
-      <w:r>
-        <w:rPr>
-          <w:color w:val="A9B7C6"/>
-        </w:rPr>
-        <w:t xml:space="preserve">: </w:t>
-      </w:r>
-      <w:r>
-        <w:rPr>
-          <w:color w:val="6897BB"/>
-        </w:rPr>
-        <w:t>350</w:t>
-      </w:r>
-      <w:r>
-        <w:rPr>
-          <w:color w:val="A5C261"/>
-        </w:rPr>
-        <w:t>px</w:t>
-      </w:r>
-      <w:r>
-        <w:rPr>
-          <w:color w:val="CC7832"/>
-        </w:rPr>
-        <w:t>;</w:t>
-      </w:r>
-      <w:r>
-        <w:rPr>
-          <w:color w:val="CC7832"/>
-        </w:rPr>
-        <w:br/>
       </w:r>
       <w:r>
         <w:rPr>
@@ -5794,6 +6380,470 @@
         <w:rPr>
           <w:color w:val="BABABA"/>
         </w:rPr>
+        <w:t>right</w:t>
+      </w:r>
+      <w:r>
+        <w:rPr>
+          <w:color w:val="A9B7C6"/>
+        </w:rPr>
+        <w:t xml:space="preserve">: </w:t>
+      </w:r>
+      <w:r>
+        <w:rPr>
+          <w:color w:val="6897BB"/>
+        </w:rPr>
+        <w:t>100</w:t>
+      </w:r>
+      <w:r>
+        <w:rPr>
+          <w:color w:val="A9B7C6"/>
+        </w:rPr>
+        <w:t>%</w:t>
+      </w:r>
+      <w:r>
+        <w:rPr>
+          <w:color w:val="CC7832"/>
+        </w:rPr>
+        <w:t>;</w:t>
+      </w:r>
+      <w:r>
+        <w:rPr>
+          <w:color w:val="CC7832"/>
+        </w:rPr>
+        <w:br/>
+        <w:t xml:space="preserve">            </w:t>
+      </w:r>
+      <w:r>
+        <w:rPr>
+          <w:color w:val="BABABA"/>
+        </w:rPr>
+        <w:t>top</w:t>
+      </w:r>
+      <w:r>
+        <w:rPr>
+          <w:color w:val="A9B7C6"/>
+        </w:rPr>
+        <w:t xml:space="preserve">: </w:t>
+      </w:r>
+      <w:r>
+        <w:rPr>
+          <w:color w:val="6897BB"/>
+        </w:rPr>
+        <w:t>90</w:t>
+      </w:r>
+      <w:r>
+        <w:rPr>
+          <w:color w:val="A5C261"/>
+        </w:rPr>
+        <w:t>px</w:t>
+      </w:r>
+      <w:r>
+        <w:rPr>
+          <w:color w:val="CC7832"/>
+        </w:rPr>
+        <w:t>;</w:t>
+      </w:r>
+      <w:r>
+        <w:rPr>
+          <w:color w:val="CC7832"/>
+        </w:rPr>
+        <w:br/>
+        <w:t xml:space="preserve">            </w:t>
+      </w:r>
+      <w:r>
+        <w:rPr>
+          <w:color w:val="BABABA"/>
+        </w:rPr>
+        <w:t>position</w:t>
+      </w:r>
+      <w:r>
+        <w:rPr>
+          <w:color w:val="A9B7C6"/>
+        </w:rPr>
+        <w:t xml:space="preserve">: </w:t>
+      </w:r>
+      <w:r>
+        <w:rPr>
+          <w:color w:val="A5C261"/>
+        </w:rPr>
+        <w:t>absolute</w:t>
+      </w:r>
+      <w:r>
+        <w:rPr>
+          <w:color w:val="CC7832"/>
+        </w:rPr>
+        <w:t>;</w:t>
+      </w:r>
+      <w:r>
+        <w:rPr>
+          <w:color w:val="CC7832"/>
+        </w:rPr>
+        <w:br/>
+        <w:t xml:space="preserve">            </w:t>
+      </w:r>
+      <w:r>
+        <w:rPr>
+          <w:color w:val="BABABA"/>
+        </w:rPr>
+        <w:t>border-top</w:t>
+      </w:r>
+      <w:r>
+        <w:rPr>
+          <w:color w:val="A9B7C6"/>
+        </w:rPr>
+        <w:t xml:space="preserve">: </w:t>
+      </w:r>
+      <w:r>
+        <w:rPr>
+          <w:color w:val="6897BB"/>
+        </w:rPr>
+        <w:t>20</w:t>
+      </w:r>
+      <w:r>
+        <w:rPr>
+          <w:color w:val="A5C261"/>
+        </w:rPr>
+        <w:t>px solid transparent</w:t>
+      </w:r>
+      <w:r>
+        <w:rPr>
+          <w:color w:val="CC7832"/>
+        </w:rPr>
+        <w:t>;</w:t>
+      </w:r>
+      <w:r>
+        <w:rPr>
+          <w:color w:val="CC7832"/>
+        </w:rPr>
+        <w:br/>
+        <w:t xml:space="preserve">            </w:t>
+      </w:r>
+      <w:r>
+        <w:rPr>
+          <w:color w:val="BABABA"/>
+        </w:rPr>
+        <w:t>border-right</w:t>
+      </w:r>
+      <w:r>
+        <w:rPr>
+          <w:color w:val="A9B7C6"/>
+        </w:rPr>
+        <w:t xml:space="preserve">: </w:t>
+      </w:r>
+      <w:r>
+        <w:rPr>
+          <w:color w:val="6897BB"/>
+        </w:rPr>
+        <w:t>40</w:t>
+      </w:r>
+      <w:r>
+        <w:rPr>
+          <w:color w:val="A5C261"/>
+        </w:rPr>
+        <w:t>px solid darkseagreen</w:t>
+      </w:r>
+      <w:r>
+        <w:rPr>
+          <w:color w:val="CC7832"/>
+        </w:rPr>
+        <w:t>;</w:t>
+      </w:r>
+      <w:r>
+        <w:rPr>
+          <w:color w:val="CC7832"/>
+        </w:rPr>
+        <w:br/>
+        <w:t xml:space="preserve">            </w:t>
+      </w:r>
+      <w:r>
+        <w:rPr>
+          <w:color w:val="BABABA"/>
+        </w:rPr>
+        <w:t>border-bottom</w:t>
+      </w:r>
+      <w:r>
+        <w:rPr>
+          <w:color w:val="A9B7C6"/>
+        </w:rPr>
+        <w:t xml:space="preserve">: </w:t>
+      </w:r>
+      <w:r>
+        <w:rPr>
+          <w:color w:val="6897BB"/>
+        </w:rPr>
+        <w:t>20</w:t>
+      </w:r>
+      <w:r>
+        <w:rPr>
+          <w:color w:val="A5C261"/>
+        </w:rPr>
+        <w:t>px solid transparent</w:t>
+      </w:r>
+      <w:r>
+        <w:rPr>
+          <w:color w:val="CC7832"/>
+        </w:rPr>
+        <w:t>;</w:t>
+      </w:r>
+      <w:r>
+        <w:rPr>
+          <w:color w:val="CC7832"/>
+        </w:rPr>
+        <w:br/>
+        <w:t xml:space="preserve">        </w:t>
+      </w:r>
+      <w:r>
+        <w:rPr>
+          <w:color w:val="A9B7C6"/>
+        </w:rPr>
+        <w:t>}</w:t>
+      </w:r>
+      <w:r>
+        <w:rPr>
+          <w:color w:val="A9B7C6"/>
+        </w:rPr>
+        <w:br/>
+      </w:r>
+      <w:r>
+        <w:rPr>
+          <w:color w:val="A9B7C6"/>
+        </w:rPr>
+        <w:br/>
+        <w:t xml:space="preserve">        .</w:t>
+      </w:r>
+      <w:r>
+        <w:rPr>
+          <w:color w:val="E8BF6A"/>
+        </w:rPr>
+        <w:t>name</w:t>
+      </w:r>
+      <w:r>
+        <w:rPr>
+          <w:color w:val="A9B7C6"/>
+        </w:rPr>
+        <w:t>:</w:t>
+      </w:r>
+      <w:r>
+        <w:rPr>
+          <w:color w:val="E8BF6A"/>
+        </w:rPr>
+        <w:t>hover</w:t>
+      </w:r>
+      <w:r>
+        <w:rPr>
+          <w:color w:val="A9B7C6"/>
+        </w:rPr>
+        <w:t>{</w:t>
+      </w:r>
+      <w:r>
+        <w:rPr>
+          <w:color w:val="A9B7C6"/>
+        </w:rPr>
+        <w:br/>
+        <w:t xml:space="preserve">            </w:t>
+      </w:r>
+      <w:r>
+        <w:rPr>
+          <w:color w:val="BABABA"/>
+        </w:rPr>
+        <w:t>transform</w:t>
+      </w:r>
+      <w:r>
+        <w:rPr>
+          <w:color w:val="A9B7C6"/>
+        </w:rPr>
+        <w:t xml:space="preserve">: </w:t>
+      </w:r>
+      <w:r>
+        <w:rPr>
+          <w:color w:val="E8BF6A"/>
+        </w:rPr>
+        <w:t>scale</w:t>
+      </w:r>
+      <w:r>
+        <w:rPr>
+          <w:color w:val="A9B7C6"/>
+        </w:rPr>
+        <w:t>(</w:t>
+      </w:r>
+      <w:r>
+        <w:rPr>
+          <w:color w:val="6897BB"/>
+        </w:rPr>
+        <w:t>1.3</w:t>
+      </w:r>
+      <w:r>
+        <w:rPr>
+          <w:color w:val="A9B7C6"/>
+        </w:rPr>
+        <w:t>)</w:t>
+      </w:r>
+      <w:r>
+        <w:rPr>
+          <w:color w:val="CC7832"/>
+        </w:rPr>
+        <w:t>;</w:t>
+      </w:r>
+      <w:r>
+        <w:rPr>
+          <w:color w:val="CC7832"/>
+        </w:rPr>
+        <w:br/>
+        <w:t xml:space="preserve">            </w:t>
+      </w:r>
+      <w:r>
+        <w:rPr>
+          <w:color w:val="BABABA"/>
+        </w:rPr>
+        <w:t>font-size</w:t>
+      </w:r>
+      <w:r>
+        <w:rPr>
+          <w:color w:val="A9B7C6"/>
+        </w:rPr>
+        <w:t xml:space="preserve">: </w:t>
+      </w:r>
+      <w:r>
+        <w:rPr>
+          <w:color w:val="6897BB"/>
+        </w:rPr>
+        <w:t>26</w:t>
+      </w:r>
+      <w:r>
+        <w:rPr>
+          <w:color w:val="A5C261"/>
+        </w:rPr>
+        <w:t>pt</w:t>
+      </w:r>
+      <w:r>
+        <w:rPr>
+          <w:color w:val="CC7832"/>
+        </w:rPr>
+        <w:t>;</w:t>
+      </w:r>
+      <w:r>
+        <w:rPr>
+          <w:color w:val="CC7832"/>
+        </w:rPr>
+        <w:br/>
+        <w:t xml:space="preserve">            </w:t>
+      </w:r>
+      <w:r>
+        <w:rPr>
+          <w:color w:val="BABABA"/>
+        </w:rPr>
+        <w:t>transition-duration</w:t>
+      </w:r>
+      <w:r>
+        <w:rPr>
+          <w:color w:val="A9B7C6"/>
+        </w:rPr>
+        <w:t xml:space="preserve">: </w:t>
+      </w:r>
+      <w:r>
+        <w:rPr>
+          <w:color w:val="6897BB"/>
+        </w:rPr>
+        <w:t>.2</w:t>
+      </w:r>
+      <w:r>
+        <w:rPr>
+          <w:color w:val="A5C261"/>
+        </w:rPr>
+        <w:t>s</w:t>
+      </w:r>
+      <w:r>
+        <w:rPr>
+          <w:color w:val="CC7832"/>
+        </w:rPr>
+        <w:t>;</w:t>
+      </w:r>
+      <w:r>
+        <w:rPr>
+          <w:color w:val="CC7832"/>
+        </w:rPr>
+        <w:br/>
+        <w:t xml:space="preserve">        </w:t>
+      </w:r>
+      <w:r>
+        <w:rPr>
+          <w:color w:val="A9B7C6"/>
+        </w:rPr>
+        <w:t>}</w:t>
+      </w:r>
+      <w:r>
+        <w:rPr>
+          <w:color w:val="A9B7C6"/>
+        </w:rPr>
+        <w:br/>
+      </w:r>
+      <w:r>
+        <w:rPr>
+          <w:color w:val="A9B7C6"/>
+        </w:rPr>
+        <w:br/>
+        <w:t xml:space="preserve">        .</w:t>
+      </w:r>
+      <w:r>
+        <w:rPr>
+          <w:color w:val="E8BF6A"/>
+        </w:rPr>
+        <w:t>sec</w:t>
+      </w:r>
+      <w:r>
+        <w:rPr>
+          <w:color w:val="A9B7C6"/>
+        </w:rPr>
+        <w:t>{</w:t>
+      </w:r>
+      <w:r>
+        <w:rPr>
+          <w:color w:val="A9B7C6"/>
+        </w:rPr>
+        <w:br/>
+        <w:t xml:space="preserve">            </w:t>
+      </w:r>
+      <w:r>
+        <w:rPr>
+          <w:color w:val="BABABA"/>
+        </w:rPr>
+        <w:t>width</w:t>
+      </w:r>
+      <w:r>
+        <w:rPr>
+          <w:color w:val="A9B7C6"/>
+        </w:rPr>
+        <w:t xml:space="preserve">: </w:t>
+      </w:r>
+      <w:r>
+        <w:rPr>
+          <w:color w:val="6897BB"/>
+        </w:rPr>
+        <w:t>350</w:t>
+      </w:r>
+      <w:r>
+        <w:rPr>
+          <w:color w:val="A5C261"/>
+        </w:rPr>
+        <w:t>px</w:t>
+      </w:r>
+      <w:r>
+        <w:rPr>
+          <w:color w:val="CC7832"/>
+        </w:rPr>
+        <w:t>;</w:t>
+      </w:r>
+      <w:r>
+        <w:rPr>
+          <w:color w:val="CC7832"/>
+        </w:rPr>
+        <w:br/>
+        <w:t xml:space="preserve">            </w:t>
+      </w:r>
+      <w:r>
+        <w:rPr>
+          <w:color w:val="BABABA"/>
+        </w:rPr>
         <w:t>margin</w:t>
       </w:r>
       <w:r>
@@ -7233,6 +8283,7 @@
         <w:rPr>
           <w:color w:val="E8BF6A"/>
         </w:rPr>
+        <w:lastRenderedPageBreak/>
         <w:br/>
         <w:t xml:space="preserve">&lt;div </w:t>
       </w:r>
@@ -7597,12 +8648,6 @@
           <w:color w:val="A9B7C6"/>
         </w:rPr>
         <w:br/>
-      </w:r>
-      <w:r>
-        <w:rPr>
-          <w:color w:val="A9B7C6"/>
-        </w:rPr>
-        <w:lastRenderedPageBreak/>
         <w:t xml:space="preserve">    </w:t>
       </w:r>
       <w:r>
@@ -9545,6 +10590,12 @@
           <w:color w:val="808080"/>
         </w:rPr>
         <w:br/>
+      </w:r>
+      <w:r>
+        <w:rPr>
+          <w:color w:val="808080"/>
+        </w:rPr>
+        <w:lastRenderedPageBreak/>
         <w:t xml:space="preserve">            </w:t>
       </w:r>
       <w:r>
@@ -10050,12 +11101,6 @@
           <w:color w:val="E8BF6A"/>
         </w:rPr>
         <w:br/>
-      </w:r>
-      <w:r>
-        <w:rPr>
-          <w:color w:val="E8BF6A"/>
-        </w:rPr>
-        <w:lastRenderedPageBreak/>
         <w:t xml:space="preserve">        </w:t>
       </w:r>
       <w:r>
@@ -11884,6 +12929,95 @@
     </w:lvl>
   </w:abstractNum>
   <w:abstractNum w:abstractNumId="10" w15:restartNumberingAfterBreak="0">
+    <w:nsid w:val="59C92A66"/>
+    <w:multiLevelType w:val="hybridMultilevel"/>
+    <w:tmpl w:val="480E9D10"/>
+    <w:lvl w:ilvl="0" w:tplc="0419000F">
+      <w:start w:val="1"/>
+      <w:numFmt w:val="decimal"/>
+      <w:lvlText w:val="%1."/>
+      <w:lvlJc w:val="left"/>
+      <w:pPr>
+        <w:ind w:left="720" w:hanging="360"/>
+      </w:pPr>
+      <w:rPr>
+        <w:rFonts w:hint="default"/>
+      </w:rPr>
+    </w:lvl>
+    <w:lvl w:ilvl="1" w:tplc="04190019" w:tentative="1">
+      <w:start w:val="1"/>
+      <w:numFmt w:val="lowerLetter"/>
+      <w:lvlText w:val="%2."/>
+      <w:lvlJc w:val="left"/>
+      <w:pPr>
+        <w:ind w:left="1440" w:hanging="360"/>
+      </w:pPr>
+    </w:lvl>
+    <w:lvl w:ilvl="2" w:tplc="0419001B" w:tentative="1">
+      <w:start w:val="1"/>
+      <w:numFmt w:val="lowerRoman"/>
+      <w:lvlText w:val="%3."/>
+      <w:lvlJc w:val="right"/>
+      <w:pPr>
+        <w:ind w:left="2160" w:hanging="180"/>
+      </w:pPr>
+    </w:lvl>
+    <w:lvl w:ilvl="3" w:tplc="0419000F" w:tentative="1">
+      <w:start w:val="1"/>
+      <w:numFmt w:val="decimal"/>
+      <w:lvlText w:val="%4."/>
+      <w:lvlJc w:val="left"/>
+      <w:pPr>
+        <w:ind w:left="2880" w:hanging="360"/>
+      </w:pPr>
+    </w:lvl>
+    <w:lvl w:ilvl="4" w:tplc="04190019" w:tentative="1">
+      <w:start w:val="1"/>
+      <w:numFmt w:val="lowerLetter"/>
+      <w:lvlText w:val="%5."/>
+      <w:lvlJc w:val="left"/>
+      <w:pPr>
+        <w:ind w:left="3600" w:hanging="360"/>
+      </w:pPr>
+    </w:lvl>
+    <w:lvl w:ilvl="5" w:tplc="0419001B" w:tentative="1">
+      <w:start w:val="1"/>
+      <w:numFmt w:val="lowerRoman"/>
+      <w:lvlText w:val="%6."/>
+      <w:lvlJc w:val="right"/>
+      <w:pPr>
+        <w:ind w:left="4320" w:hanging="180"/>
+      </w:pPr>
+    </w:lvl>
+    <w:lvl w:ilvl="6" w:tplc="0419000F" w:tentative="1">
+      <w:start w:val="1"/>
+      <w:numFmt w:val="decimal"/>
+      <w:lvlText w:val="%7."/>
+      <w:lvlJc w:val="left"/>
+      <w:pPr>
+        <w:ind w:left="5040" w:hanging="360"/>
+      </w:pPr>
+    </w:lvl>
+    <w:lvl w:ilvl="7" w:tplc="04190019" w:tentative="1">
+      <w:start w:val="1"/>
+      <w:numFmt w:val="lowerLetter"/>
+      <w:lvlText w:val="%8."/>
+      <w:lvlJc w:val="left"/>
+      <w:pPr>
+        <w:ind w:left="5760" w:hanging="360"/>
+      </w:pPr>
+    </w:lvl>
+    <w:lvl w:ilvl="8" w:tplc="0419001B" w:tentative="1">
+      <w:start w:val="1"/>
+      <w:numFmt w:val="lowerRoman"/>
+      <w:lvlText w:val="%9."/>
+      <w:lvlJc w:val="right"/>
+      <w:pPr>
+        <w:ind w:left="6480" w:hanging="180"/>
+      </w:pPr>
+    </w:lvl>
+  </w:abstractNum>
+  <w:abstractNum w:abstractNumId="11" w15:restartNumberingAfterBreak="0">
     <w:nsid w:val="5CC67249"/>
     <w:multiLevelType w:val="multilevel"/>
     <w:tmpl w:val="728A7B42"/>
@@ -12032,7 +13166,7 @@
       </w:rPr>
     </w:lvl>
   </w:abstractNum>
-  <w:abstractNum w:abstractNumId="11" w15:restartNumberingAfterBreak="0">
+  <w:abstractNum w:abstractNumId="12" w15:restartNumberingAfterBreak="0">
     <w:nsid w:val="5FAE6C49"/>
     <w:multiLevelType w:val="hybridMultilevel"/>
     <w:tmpl w:val="EBE20212"/>
@@ -12145,7 +13279,7 @@
       </w:rPr>
     </w:lvl>
   </w:abstractNum>
-  <w:abstractNum w:abstractNumId="12" w15:restartNumberingAfterBreak="0">
+  <w:abstractNum w:abstractNumId="13" w15:restartNumberingAfterBreak="0">
     <w:nsid w:val="627E4A0D"/>
     <w:multiLevelType w:val="multilevel"/>
     <w:tmpl w:val="3E3622CA"/>
@@ -12258,7 +13392,7 @@
       </w:pPr>
     </w:lvl>
   </w:abstractNum>
-  <w:abstractNum w:abstractNumId="13" w15:restartNumberingAfterBreak="0">
+  <w:abstractNum w:abstractNumId="14" w15:restartNumberingAfterBreak="0">
     <w:nsid w:val="682F1505"/>
     <w:multiLevelType w:val="multilevel"/>
     <w:tmpl w:val="4808ECC4"/>
@@ -12371,7 +13505,7 @@
       </w:pPr>
     </w:lvl>
   </w:abstractNum>
-  <w:abstractNum w:abstractNumId="14" w15:restartNumberingAfterBreak="0">
+  <w:abstractNum w:abstractNumId="15" w15:restartNumberingAfterBreak="0">
     <w:nsid w:val="6C967DFA"/>
     <w:multiLevelType w:val="multilevel"/>
     <w:tmpl w:val="4C48C048"/>
@@ -12520,7 +13654,7 @@
       </w:rPr>
     </w:lvl>
   </w:abstractNum>
-  <w:abstractNum w:abstractNumId="15" w15:restartNumberingAfterBreak="0">
+  <w:abstractNum w:abstractNumId="16" w15:restartNumberingAfterBreak="0">
     <w:nsid w:val="72172B57"/>
     <w:multiLevelType w:val="hybridMultilevel"/>
     <w:tmpl w:val="DBA24DD0"/>
@@ -12606,7 +13740,7 @@
       </w:pPr>
     </w:lvl>
   </w:abstractNum>
-  <w:abstractNum w:abstractNumId="16" w15:restartNumberingAfterBreak="0">
+  <w:abstractNum w:abstractNumId="17" w15:restartNumberingAfterBreak="0">
     <w:nsid w:val="7945253C"/>
     <w:multiLevelType w:val="multilevel"/>
     <w:tmpl w:val="5DE8133C"/>
@@ -12719,7 +13853,7 @@
       </w:pPr>
     </w:lvl>
   </w:abstractNum>
-  <w:abstractNum w:abstractNumId="17" w15:restartNumberingAfterBreak="0">
+  <w:abstractNum w:abstractNumId="18" w15:restartNumberingAfterBreak="0">
     <w:nsid w:val="7DCD64DE"/>
     <w:multiLevelType w:val="multilevel"/>
     <w:tmpl w:val="E15C15DE"/>
@@ -12836,7 +13970,7 @@
     <w:abstractNumId w:val="6"/>
   </w:num>
   <w:num w:numId="2">
-    <w:abstractNumId w:val="11"/>
+    <w:abstractNumId w:val="12"/>
   </w:num>
   <w:num w:numId="3">
     <w:abstractNumId w:val="2"/>
@@ -12852,7 +13986,7 @@
     </w:lvlOverride>
   </w:num>
   <w:num w:numId="5">
-    <w:abstractNumId w:val="16"/>
+    <w:abstractNumId w:val="17"/>
   </w:num>
   <w:num w:numId="6">
     <w:abstractNumId w:val="4"/>
@@ -12861,37 +13995,40 @@
     <w:abstractNumId w:val="7"/>
   </w:num>
   <w:num w:numId="8">
-    <w:abstractNumId w:val="13"/>
+    <w:abstractNumId w:val="14"/>
   </w:num>
   <w:num w:numId="9">
     <w:abstractNumId w:val="8"/>
   </w:num>
   <w:num w:numId="10">
-    <w:abstractNumId w:val="12"/>
+    <w:abstractNumId w:val="13"/>
   </w:num>
   <w:num w:numId="11">
     <w:abstractNumId w:val="9"/>
   </w:num>
   <w:num w:numId="12">
-    <w:abstractNumId w:val="17"/>
+    <w:abstractNumId w:val="18"/>
   </w:num>
   <w:num w:numId="13">
     <w:abstractNumId w:val="5"/>
   </w:num>
   <w:num w:numId="14">
-    <w:abstractNumId w:val="14"/>
+    <w:abstractNumId w:val="15"/>
   </w:num>
   <w:num w:numId="15">
-    <w:abstractNumId w:val="10"/>
+    <w:abstractNumId w:val="11"/>
   </w:num>
   <w:num w:numId="16">
     <w:abstractNumId w:val="0"/>
   </w:num>
   <w:num w:numId="17">
-    <w:abstractNumId w:val="15"/>
+    <w:abstractNumId w:val="16"/>
   </w:num>
   <w:num w:numId="18">
     <w:abstractNumId w:val="3"/>
+  </w:num>
+  <w:num w:numId="19">
+    <w:abstractNumId w:val="10"/>
   </w:num>
 </w:numbering>
 </file>
